--- a/Assignments/hw1/info.docx
+++ b/Assignments/hw1/info.docx
@@ -332,12 +332,12 @@
           <wp:inline distB="114300" distT="114300" distL="114300" distR="114300">
             <wp:extent cx="7158038" cy="6505575"/>
             <wp:effectExtent b="0" l="0" r="0" t="0"/>
-            <wp:docPr id="1" name="image1.png"/>
+            <wp:docPr id="1" name="image3.png"/>
             <a:graphic>
               <a:graphicData uri="http://schemas.openxmlformats.org/drawingml/2006/picture">
                 <pic:pic>
                   <pic:nvPicPr>
-                    <pic:cNvPr id="0" name="image1.png"/>
+                    <pic:cNvPr id="0" name="image3.png"/>
                     <pic:cNvPicPr preferRelativeResize="0"/>
                   </pic:nvPicPr>
                   <pic:blipFill>
@@ -387,12 +387,12 @@
           <wp:inline distB="114300" distT="114300" distL="114300" distR="114300">
             <wp:extent cx="6643688" cy="5972175"/>
             <wp:effectExtent b="0" l="0" r="0" t="0"/>
-            <wp:docPr id="3" name="image4.png"/>
+            <wp:docPr id="3" name="image2.png"/>
             <a:graphic>
               <a:graphicData uri="http://schemas.openxmlformats.org/drawingml/2006/picture">
                 <pic:pic>
                   <pic:nvPicPr>
-                    <pic:cNvPr id="0" name="image4.png"/>
+                    <pic:cNvPr id="0" name="image2.png"/>
                     <pic:cNvPicPr preferRelativeResize="0"/>
                   </pic:nvPicPr>
                   <pic:blipFill>
@@ -442,12 +442,12 @@
           <wp:inline distB="114300" distT="114300" distL="114300" distR="114300">
             <wp:extent cx="6767513" cy="6000750"/>
             <wp:effectExtent b="0" l="0" r="0" t="0"/>
-            <wp:docPr id="4" name="image2.png"/>
+            <wp:docPr id="4" name="image4.png"/>
             <a:graphic>
               <a:graphicData uri="http://schemas.openxmlformats.org/drawingml/2006/picture">
                 <pic:pic>
                   <pic:nvPicPr>
-                    <pic:cNvPr id="0" name="image2.png"/>
+                    <pic:cNvPr id="0" name="image4.png"/>
                     <pic:cNvPicPr preferRelativeResize="0"/>
                   </pic:nvPicPr>
                   <pic:blipFill>
@@ -497,12 +497,12 @@
           <wp:inline distB="114300" distT="114300" distL="114300" distR="114300">
             <wp:extent cx="6881813" cy="5848350"/>
             <wp:effectExtent b="0" l="0" r="0" t="0"/>
-            <wp:docPr id="2" name="image3.png"/>
+            <wp:docPr id="2" name="image1.png"/>
             <a:graphic>
               <a:graphicData uri="http://schemas.openxmlformats.org/drawingml/2006/picture">
                 <pic:pic>
                   <pic:nvPicPr>
-                    <pic:cNvPr id="0" name="image3.png"/>
+                    <pic:cNvPr id="0" name="image1.png"/>
                     <pic:cNvPicPr preferRelativeResize="0"/>
                   </pic:nvPicPr>
                   <pic:blipFill>

--- a/Assignments/hw1/info.docx
+++ b/Assignments/hw1/info.docx
@@ -99,16 +99,14 @@
     <w:p>
       <w:pPr>
         <w:spacing w:line="360" w:lineRule="auto"/>
-        <w:rPr/>
-      </w:pPr>
-      <w:r>
-        <w:rPr>
-          <w:rtl w:val="0"/>
-        </w:rPr>
-        <w:t xml:space="preserve">   </w:t>
-        <w:tab/>
-        <w:tab/>
-        <w:t xml:space="preserve"> .indent {</w:t>
+        <w:ind w:left="720" w:firstLine="720"/>
+        <w:rPr/>
+      </w:pPr>
+      <w:r>
+        <w:rPr>
+          <w:rtl w:val="0"/>
+        </w:rPr>
+        <w:t xml:space="preserve">.indent {</w:t>
       </w:r>
     </w:p>
     <w:p>
@@ -139,6 +137,38 @@
         <w:tab/>
         <w:tab/>
         <w:t xml:space="preserve"> }</w:t>
+      </w:r>
+    </w:p>
+    <w:p>
+      <w:pPr>
+        <w:numPr>
+          <w:ilvl w:val="0"/>
+          <w:numId w:val="1"/>
+        </w:numPr>
+        <w:spacing w:line="360" w:lineRule="auto"/>
+        <w:ind w:left="720" w:hanging="360"/>
+        <w:rPr>
+          <w:u w:val="none"/>
+        </w:rPr>
+      </w:pPr>
+      <w:r>
+        <w:rPr>
+          <w:rtl w:val="0"/>
+        </w:rPr>
+        <w:t xml:space="preserve">letter-spacing property</w:t>
+      </w:r>
+    </w:p>
+    <w:p>
+      <w:pPr>
+        <w:spacing w:line="360" w:lineRule="auto"/>
+        <w:ind w:left="1440" w:firstLine="0"/>
+        <w:rPr/>
+      </w:pPr>
+      <w:r>
+        <w:rPr>
+          <w:rtl w:val="0"/>
+        </w:rPr>
+        <w:t xml:space="preserve">To separate the letters in the h1.</w:t>
       </w:r>
     </w:p>
     <w:p>
@@ -332,12 +362,12 @@
           <wp:inline distB="114300" distT="114300" distL="114300" distR="114300">
             <wp:extent cx="7158038" cy="6505575"/>
             <wp:effectExtent b="0" l="0" r="0" t="0"/>
-            <wp:docPr id="1" name="image3.png"/>
+            <wp:docPr id="1" name="image1.png"/>
             <a:graphic>
               <a:graphicData uri="http://schemas.openxmlformats.org/drawingml/2006/picture">
                 <pic:pic>
                   <pic:nvPicPr>
-                    <pic:cNvPr id="0" name="image3.png"/>
+                    <pic:cNvPr id="0" name="image1.png"/>
                     <pic:cNvPicPr preferRelativeResize="0"/>
                   </pic:nvPicPr>
                   <pic:blipFill>
@@ -497,12 +527,12 @@
           <wp:inline distB="114300" distT="114300" distL="114300" distR="114300">
             <wp:extent cx="6881813" cy="5848350"/>
             <wp:effectExtent b="0" l="0" r="0" t="0"/>
-            <wp:docPr id="2" name="image1.png"/>
+            <wp:docPr id="2" name="image3.png"/>
             <a:graphic>
               <a:graphicData uri="http://schemas.openxmlformats.org/drawingml/2006/picture">
                 <pic:pic>
                   <pic:nvPicPr>
-                    <pic:cNvPr id="0" name="image1.png"/>
+                    <pic:cNvPr id="0" name="image3.png"/>
                     <pic:cNvPicPr preferRelativeResize="0"/>
                   </pic:nvPicPr>
                   <pic:blipFill>
